--- a/doc/word/Lesson01.docx
+++ b/doc/word/Lesson01.docx
@@ -1279,7 +1279,7 @@
     </w:p>
     <w:p>
       <w:r>
-        <w:t xml:space="preserve"> - la première très simple, on ouvre le wokrspace ou le projet CB (.ie. "Lesson"nn".workspace" or  "Lesson"nn".cbp"), puis on clique sur "rebuild", en ayant sélectionné soit la "virtual traget" -&gt; 'All build', soit un des "real target" : 'Debug DMC' (par exemple),</w:t>
+        <w:t xml:space="preserve"> - la première très simple, on ouvre le wokrspace ou le projet CB (.ie. "Lesson"nn".workspace" or  "Lesson"nn".cbp"), puis on clique sur "rebuild", en ayant sélectionné soit la "virtual target" -&gt; 'All_build', soit un des "real target" : 'Debug DMC' (par exemple),</w:t>
       </w:r>
     </w:p>
     <w:p>
@@ -1331,7 +1331,7 @@
     </w:p>
     <w:p>
       <w:r>
-        <w:t xml:space="preserve"> c) le troisième paramètre (optionnel) permet de choisir alors la génération souhaitée parmi une liste d'environnements de compilation/linkage des exécutables.</w:t>
+        <w:t xml:space="preserve"> c) le troisième paramètre (optionnel) permet de choisir alors la génération souhaitée parmi une liste d'environnements de compilation/linkage des exécutables  (Compilers, IDE ou package de développements).</w:t>
       </w:r>
     </w:p>
     <w:p>
